--- a/for_loop.docx
+++ b/for_loop.docx
@@ -5,6 +5,21 @@
     <w:p>
       <w:r>
         <w:t xml:space="preserve">In the dev branch </w:t>
+      </w:r>
+    </w:p>
+    <w:p/>
+    <w:p/>
+    <w:p>
+      <w:proofErr w:type="gramStart"/>
+      <w:r>
+        <w:t>Print</w:t>
+      </w:r>
+      <w:r>
+        <w:t>(</w:t>
+      </w:r>
+      <w:proofErr w:type="gramEnd"/>
+      <w:r>
+        <w:t>”this is new branch”)</w:t>
       </w:r>
     </w:p>
     <w:p>
